--- a/bullet_points/bullet_points.docx
+++ b/bullet_points/bullet_points.docx
@@ -90,6 +90,15 @@
       <w:r>
         <w:t xml:space="preserve"> exp form factor comparisons</w:t>
       </w:r>
+    </w:p>
+    <w:p>
+      <w:pPr>
+        <w:pStyle w:val="ListParagraph"/>
+        <w:numPr>
+          <w:ilvl w:val="0"/>
+          <w:numId w:val="1"/>
+        </w:numPr>
+      </w:pPr>
     </w:p>
     <w:sectPr>
       <w:pgSz w:w="12240" w:h="15840"/>

--- a/bullet_points/bullet_points.docx
+++ b/bullet_points/bullet_points.docx
@@ -99,6 +99,21 @@
           <w:numId w:val="1"/>
         </w:numPr>
       </w:pPr>
+      <w:r>
+        <w:t>Decide two best depths for each system, and have Kun carry out a few more simulations</w:t>
+      </w:r>
+    </w:p>
+    <w:p>
+      <w:pPr>
+        <w:pStyle w:val="ListParagraph"/>
+        <w:numPr>
+          <w:ilvl w:val="0"/>
+          <w:numId w:val="1"/>
+        </w:numPr>
+      </w:pPr>
+      <w:r>
+        <w:t>Look at earlier simulations where Tat position was not constrained and compare against exp.</w:t>
+      </w:r>
     </w:p>
     <w:sectPr>
       <w:pgSz w:w="12240" w:h="15840"/>

--- a/bullet_points/bullet_points.docx
+++ b/bullet_points/bullet_points.docx
@@ -11,84 +11,31 @@
         </w:numPr>
       </w:pPr>
       <w:r>
-        <w:t xml:space="preserve">Ask Dr. Nagle about </w:t>
-      </w:r>
-      <w:proofErr w:type="spellStart"/>
-      <w:r>
-        <w:t>Pk</w:t>
-      </w:r>
-      <w:proofErr w:type="spellEnd"/>
-      <w:r>
-        <w:t xml:space="preserve"> of </w:t>
-      </w:r>
-      <w:proofErr w:type="spellStart"/>
-      <w:r>
-        <w:t>Arginines</w:t>
-      </w:r>
-      <w:proofErr w:type="spellEnd"/>
-      <w:r>
-        <w:t xml:space="preserve"> in water </w:t>
-      </w:r>
-      <w:proofErr w:type="spellStart"/>
-      <w:r>
-        <w:t>vs</w:t>
-      </w:r>
-      <w:proofErr w:type="spellEnd"/>
-      <w:r>
-        <w:t xml:space="preserve"> </w:t>
-      </w:r>
-      <w:proofErr w:type="spellStart"/>
-      <w:r>
-        <w:t>bilayers</w:t>
-      </w:r>
-      <w:proofErr w:type="spellEnd"/>
-    </w:p>
-    <w:p>
-      <w:pPr>
-        <w:pStyle w:val="ListParagraph"/>
-        <w:numPr>
-          <w:ilvl w:val="0"/>
-          <w:numId w:val="1"/>
-        </w:numPr>
-      </w:pPr>
-      <w:r>
-        <w:t xml:space="preserve">Sort out the chi square problem of </w:t>
-      </w:r>
-      <w:proofErr w:type="spellStart"/>
-      <w:r>
-        <w:t>SIMtoEXP</w:t>
-      </w:r>
-      <w:proofErr w:type="spellEnd"/>
-      <w:r>
-        <w:t xml:space="preserve"> program</w:t>
-      </w:r>
-    </w:p>
-    <w:p>
-      <w:pPr>
-        <w:pStyle w:val="ListParagraph"/>
-        <w:numPr>
-          <w:ilvl w:val="0"/>
-          <w:numId w:val="1"/>
-        </w:numPr>
-      </w:pPr>
-      <w:r>
-        <w:t xml:space="preserve">Make graphs for all </w:t>
-      </w:r>
-      <w:proofErr w:type="spellStart"/>
-      <w:r>
-        <w:t>sim</w:t>
-      </w:r>
-      <w:proofErr w:type="spellEnd"/>
-      <w:r>
-        <w:t xml:space="preserve"> </w:t>
-      </w:r>
-      <w:proofErr w:type="spellStart"/>
-      <w:r>
-        <w:t>vs</w:t>
-      </w:r>
-      <w:proofErr w:type="spellEnd"/>
-      <w:r>
-        <w:t xml:space="preserve"> exp form factor comparisons</w:t>
+        <w:t>Ask Dr. Nagle about Pk of Arginines in water vs bilayers</w:t>
+      </w:r>
+    </w:p>
+    <w:p>
+      <w:pPr>
+        <w:pStyle w:val="ListParagraph"/>
+        <w:numPr>
+          <w:ilvl w:val="0"/>
+          <w:numId w:val="1"/>
+        </w:numPr>
+      </w:pPr>
+      <w:r>
+        <w:t>Sort out the chi square problem of SIMtoEXP program</w:t>
+      </w:r>
+    </w:p>
+    <w:p>
+      <w:pPr>
+        <w:pStyle w:val="ListParagraph"/>
+        <w:numPr>
+          <w:ilvl w:val="0"/>
+          <w:numId w:val="1"/>
+        </w:numPr>
+      </w:pPr>
+      <w:r>
+        <w:t>Make graphs for all sim vs exp form factor comparisons</w:t>
       </w:r>
     </w:p>
     <w:p>
@@ -113,6 +60,54 @@
       </w:pPr>
       <w:r>
         <w:t>Look at earlier simulations where Tat position was not constrained and compare against exp.</w:t>
+      </w:r>
+    </w:p>
+    <w:p>
+      <w:pPr>
+        <w:pStyle w:val="ListParagraph"/>
+        <w:numPr>
+          <w:ilvl w:val="0"/>
+          <w:numId w:val="1"/>
+        </w:numPr>
+      </w:pPr>
+      <w:r>
+        <w:t>Read the volume paper by Horia</w:t>
+      </w:r>
+    </w:p>
+    <w:p>
+      <w:pPr>
+        <w:pStyle w:val="ListParagraph"/>
+        <w:numPr>
+          <w:ilvl w:val="0"/>
+          <w:numId w:val="1"/>
+        </w:numPr>
+      </w:pPr>
+      <w:r>
+        <w:t>Finish the volume table for both concentrations</w:t>
+      </w:r>
+    </w:p>
+    <w:p>
+      <w:pPr>
+        <w:pStyle w:val="ListParagraph"/>
+        <w:numPr>
+          <w:ilvl w:val="0"/>
+          <w:numId w:val="1"/>
+        </w:numPr>
+      </w:pPr>
+      <w:r>
+        <w:t>Take the mean of volume values for Tat</w:t>
+      </w:r>
+    </w:p>
+    <w:p>
+      <w:pPr>
+        <w:pStyle w:val="ListParagraph"/>
+        <w:numPr>
+          <w:ilvl w:val="0"/>
+          <w:numId w:val="1"/>
+        </w:numPr>
+      </w:pPr>
+      <w:r>
+        <w:t>Add non-constrained Tat position simulations to the analysis</w:t>
       </w:r>
     </w:p>
     <w:sectPr>

--- a/bullet_points/bullet_points.docx
+++ b/bullet_points/bullet_points.docx
@@ -50,6 +50,9 @@
           <w:ilvl w:val="0"/>
           <w:numId w:val="1"/>
         </w:numPr>
+        <w:rPr>
+          <w:rFonts w:hint="eastAsia"/>
+        </w:rPr>
       </w:pPr>
       <w:r>
         <w:t xml:space="preserve">Sort out the chi square problem of </w:t>
@@ -61,6 +64,20 @@
       <w:proofErr w:type="spellEnd"/>
       <w:r>
         <w:t xml:space="preserve"> program</w:t>
+      </w:r>
+      <w:r>
+        <w:rPr>
+          <w:rFonts w:hint="eastAsia"/>
+          <w:lang w:eastAsia="ja-JP"/>
+        </w:rPr>
+        <w:t xml:space="preserve"> </w:t>
+      </w:r>
+      <w:r>
+        <w:rPr>
+          <w:rFonts w:hint="eastAsia"/>
+          <w:lang w:eastAsia="ja-JP"/>
+        </w:rPr>
+        <w:sym w:font="Wingdings 2" w:char="F050"/>
       </w:r>
     </w:p>
     <w:p>
@@ -114,6 +131,15 @@
       <w:r>
         <w:t>Look at earlier simulations where Tat position was not constrained and compare against exp.</w:t>
       </w:r>
+    </w:p>
+    <w:p>
+      <w:pPr>
+        <w:pStyle w:val="ListParagraph"/>
+        <w:numPr>
+          <w:ilvl w:val="0"/>
+          <w:numId w:val="1"/>
+        </w:numPr>
+      </w:pPr>
     </w:p>
     <w:sectPr>
       <w:pgSz w:w="12240" w:h="15840"/>
@@ -224,7 +250,7 @@
   <w:docDefaults>
     <w:rPrDefault>
       <w:rPr>
-        <w:rFonts w:asciiTheme="minorHAnsi" w:eastAsiaTheme="minorHAnsi" w:hAnsiTheme="minorHAnsi" w:cstheme="minorBidi"/>
+        <w:rFonts w:asciiTheme="minorHAnsi" w:eastAsiaTheme="minorEastAsia" w:hAnsiTheme="minorHAnsi" w:cstheme="minorBidi"/>
         <w:sz w:val="22"/>
         <w:szCs w:val="22"/>
         <w:lang w:val="en-US" w:eastAsia="en-US" w:bidi="ar-SA"/>
